--- a/LeeHanJu/23.09.18 이한주 작업일지.docx
+++ b/LeeHanJu/23.09.18 이한주 작업일지.docx
@@ -212,11 +212,6 @@
       </w:tr>
     </w:tbl>
     <w:p>
-      <w:pPr>
-        <w:rPr>
-          <w:rFonts w:hint="eastAsia"/>
-        </w:rPr>
-      </w:pPr>
       <w:r>
         <w:rPr>
           <w:rFonts w:hint="eastAsia"/>
@@ -370,12 +365,18 @@
       <w:r>
         <w:t xml:space="preserve"> “Hello World!”</w:t>
       </w:r>
-      <w:proofErr w:type="spellStart"/>
       <w:r>
         <w:rPr>
           <w:rFonts w:hint="eastAsia"/>
         </w:rPr>
-        <w:t>를</w:t>
+        <w:t xml:space="preserve">를 </w:t>
+      </w:r>
+      <w:proofErr w:type="spellStart"/>
+      <w:r>
+        <w:rPr>
+          <w:rFonts w:hint="eastAsia"/>
+        </w:rPr>
+        <w:t>전송해야하는데</w:t>
       </w:r>
       <w:proofErr w:type="spellEnd"/>
       <w:r>
@@ -384,20 +385,6 @@
         </w:rPr>
         <w:t xml:space="preserve"> </w:t>
       </w:r>
-      <w:proofErr w:type="spellStart"/>
-      <w:r>
-        <w:rPr>
-          <w:rFonts w:hint="eastAsia"/>
-        </w:rPr>
-        <w:t>전송해야하는데</w:t>
-      </w:r>
-      <w:proofErr w:type="spellEnd"/>
-      <w:r>
-        <w:rPr>
-          <w:rFonts w:hint="eastAsia"/>
-        </w:rPr>
-        <w:t xml:space="preserve"> </w:t>
-      </w:r>
       <w:r>
         <w:t>“H”</w:t>
       </w:r>
@@ -423,7 +410,19 @@
         <w:rPr>
           <w:rFonts w:hint="eastAsia"/>
         </w:rPr>
-        <w:t>는 작은 크기의 메시지이기 때문에 충분히 받을 수 있는 상황이기 때문에 다른 문제인 것 같다.</w:t>
+        <w:t>는 작은 크기의 메시지이</w:t>
+      </w:r>
+      <w:r>
+        <w:rPr>
+          <w:rFonts w:hint="eastAsia"/>
+        </w:rPr>
+        <w:t>고</w:t>
+      </w:r>
+      <w:r>
+        <w:rPr>
+          <w:rFonts w:hint="eastAsia"/>
+        </w:rPr>
+        <w:t xml:space="preserve"> 충분히 받을 수 있는 상황이기 때문에 다른 문제인 것 같다.</w:t>
       </w:r>
       <w:r>
         <w:t xml:space="preserve"> </w:t>
@@ -435,13 +434,7 @@
         <w:t>이에 대해서 다음주에 문제를 계속해서 해결해 나갈 예정이다.</w:t>
       </w:r>
     </w:p>
-    <w:p>
-      <w:pPr>
-        <w:rPr>
-          <w:rFonts w:hint="eastAsia"/>
-        </w:rPr>
-      </w:pPr>
-    </w:p>
+    <w:p/>
     <w:tbl>
       <w:tblPr>
         <w:tblStyle w:val="a3"/>
@@ -704,11 +697,6 @@
             </w:r>
           </w:p>
           <w:p>
-            <w:pPr>
-              <w:rPr>
-                <w:rFonts w:hint="eastAsia"/>
-              </w:rPr>
-            </w:pPr>
             <w:r>
               <w:t xml:space="preserve">- </w:t>
             </w:r>
